--- a/笔记/Task3 笔记.docx
+++ b/笔记/Task3 笔记.docx
@@ -3,13 +3,424 @@
 <w:document xmlns:wpc="http://schemas.microsoft.com/office/word/2010/wordprocessingCanvas" xmlns:mo="http://schemas.microsoft.com/office/mac/office/2008/main" xmlns:mc="http://schemas.openxmlformats.org/markup-compatibility/2006" xmlns:mv="urn:schemas-microsoft-com:mac:vml" xmlns:o="urn:schemas-microsoft-com:office:office" xmlns:r="http://schemas.openxmlformats.org/officeDocument/2006/relationships" xmlns:m="http://schemas.openxmlformats.org/officeDocument/2006/math" xmlns:v="urn:schemas-microsoft-com:vml" xmlns:wp14="http://schemas.microsoft.com/office/word/2010/wordprocessingDrawing" xmlns:wp="http://schemas.openxmlformats.org/drawingml/2006/wordprocessingDrawing" xmlns:w10="urn:schemas-microsoft-com:office:word" xmlns:w="http://schemas.openxmlformats.org/wordprocessingml/2006/main" xmlns:w14="http://schemas.microsoft.com/office/word/2010/wordml" xmlns:w15="http://schemas.microsoft.com/office/word/2012/wordml" xmlns:wpg="http://schemas.microsoft.com/office/word/2010/wordprocessingGroup" xmlns:wpi="http://schemas.microsoft.com/office/word/2010/wordprocessingInk" xmlns:wne="http://schemas.microsoft.com/office/word/2006/wordml" xmlns:wps="http://schemas.microsoft.com/office/word/2010/wordprocessingShape" mc:Ignorable="w14 w15 wp14">
   <w:body>
     <w:p>
+      <w:r>
+        <w:t>T</w:t>
+      </w:r>
+      <w:r>
+        <w:rPr>
+          <w:rFonts w:hint="eastAsia"/>
+        </w:rPr>
+        <w:t>ask</w:t>
+      </w:r>
+      <w:r>
+        <w:t xml:space="preserve">3 </w:t>
+      </w:r>
+      <w:r>
+        <w:rPr>
+          <w:rFonts w:hint="eastAsia"/>
+        </w:rPr>
+        <w:t>笔记</w:t>
+      </w:r>
+      <w:r>
+        <w:t>。</w:t>
+      </w:r>
+    </w:p>
+    <w:p>
+      <w:r>
+        <w:rPr>
+          <w:rFonts w:hint="eastAsia"/>
+        </w:rPr>
+        <w:t>一</w:t>
+      </w:r>
+      <w:r>
+        <w:t xml:space="preserve"> </w:t>
+      </w:r>
+      <w:r>
+        <w:rPr>
+          <w:rFonts w:hint="eastAsia"/>
+        </w:rPr>
+        <w:t>边框</w:t>
+      </w:r>
+      <w:r>
+        <w:t>内显示出来的宽度是width+2</w:t>
+      </w:r>
+      <w:r>
+        <w:rPr>
+          <w:rFonts w:hint="eastAsia"/>
+        </w:rPr>
+        <w:t>倍的</w:t>
+      </w:r>
+      <w:r>
+        <w:t>padding。</w:t>
+      </w:r>
+    </w:p>
+    <w:p>
+      <w:r>
+        <w:rPr>
+          <w:rFonts w:hint="eastAsia"/>
+        </w:rPr>
+        <w:t xml:space="preserve">   e</w:t>
+      </w:r>
+      <w:r>
+        <w:t xml:space="preserve">.g. </w:t>
+      </w:r>
+      <w:r>
+        <w:rPr>
+          <w:rFonts w:hint="eastAsia"/>
+        </w:rPr>
+        <w:t>边框</w:t>
+      </w:r>
+      <w:r>
+        <w:t>内显示的</w:t>
+      </w:r>
+      <w:r>
+        <w:rPr>
+          <w:rFonts w:hint="eastAsia"/>
+        </w:rPr>
+        <w:t>宽度</w:t>
+      </w:r>
+      <w:r>
+        <w:t>是200</w:t>
+      </w:r>
+      <w:r>
+        <w:rPr>
+          <w:rFonts w:hint="eastAsia"/>
+        </w:rPr>
+        <w:t>px</w:t>
+      </w:r>
+      <w:r>
+        <w:t>，</w:t>
+      </w:r>
+      <w:r>
+        <w:rPr>
+          <w:rFonts w:hint="eastAsia"/>
+        </w:rPr>
+        <w:t>padding是</w:t>
+      </w:r>
+      <w:r>
+        <w:t>20</w:t>
+      </w:r>
+      <w:r>
+        <w:rPr>
+          <w:rFonts w:hint="eastAsia"/>
+        </w:rPr>
+        <w:t>px</w:t>
+      </w:r>
+      <w:r>
+        <w:t>，</w:t>
+      </w:r>
+      <w:r>
+        <w:rPr>
+          <w:rFonts w:hint="eastAsia"/>
+        </w:rPr>
+        <w:t>则</w:t>
+      </w:r>
+      <w:r>
+        <w:t>width要设成160</w:t>
+      </w:r>
+      <w:r>
+        <w:rPr>
+          <w:rFonts w:hint="eastAsia"/>
+        </w:rPr>
+        <w:t>px</w:t>
+      </w:r>
+      <w:r>
+        <w:t>。</w:t>
+      </w:r>
+    </w:p>
+    <w:p>
       <w:pPr>
         <w:rPr>
           <w:rFonts w:hint="eastAsia"/>
         </w:rPr>
       </w:pPr>
+    </w:p>
+    <w:p>
+      <w:r>
+        <w:rPr>
+          <w:rFonts w:hint="eastAsia"/>
+        </w:rPr>
+        <w:t>二</w:t>
+      </w:r>
+      <w:r>
+        <w:t xml:space="preserve"> &lt;</w:t>
+      </w:r>
+      <w:r>
+        <w:rPr>
+          <w:rFonts w:hint="eastAsia"/>
+        </w:rPr>
+        <w:t>img</w:t>
+      </w:r>
+      <w:r>
+        <w:t>&gt;</w:t>
+      </w:r>
+      <w:r>
+        <w:rPr>
+          <w:rFonts w:hint="eastAsia"/>
+        </w:rPr>
+        <w:t>元素</w:t>
+      </w:r>
+      <w:r>
+        <w:t>上下margin</w:t>
+      </w:r>
+      <w:r>
+        <w:rPr>
+          <w:rFonts w:hint="eastAsia"/>
+        </w:rPr>
+        <w:t>合并</w:t>
+      </w:r>
+    </w:p>
+    <w:p>
+      <w:r>
+        <w:rPr>
+          <w:rFonts w:hint="eastAsia"/>
+        </w:rPr>
+        <w:t xml:space="preserve">   要</w:t>
+      </w:r>
+      <w:r>
+        <w:t>将&lt;img&gt;</w:t>
+      </w:r>
+      <w:r>
+        <w:rPr>
+          <w:rFonts w:hint="eastAsia"/>
+        </w:rPr>
+        <w:t>元素</w:t>
+      </w:r>
+      <w:r>
+        <w:t>设置成“display: block;”。</w:t>
+      </w:r>
+    </w:p>
+    <w:p>
+      <w:pPr>
+        <w:rPr>
+          <w:rFonts w:hint="eastAsia"/>
+        </w:rPr>
+      </w:pPr>
+    </w:p>
+    <w:p>
+      <w:r>
+        <w:rPr>
+          <w:rFonts w:hint="eastAsia"/>
+        </w:rPr>
+        <w:t>三</w:t>
+      </w:r>
+      <w:r>
+        <w:t xml:space="preserve"> 【不懂】</w:t>
+      </w:r>
+      <w:r>
+        <w:rPr>
+          <w:rFonts w:hint="eastAsia"/>
+        </w:rPr>
+        <w:t>在</w:t>
+      </w:r>
+      <w:r>
+        <w:t>&lt;div id=”team”&gt;</w:t>
+      </w:r>
+      <w:r>
+        <w:rPr>
+          <w:rFonts w:hint="eastAsia"/>
+        </w:rPr>
+        <w:t>元素</w:t>
+      </w:r>
+      <w:r>
+        <w:t>中，</w:t>
+      </w:r>
+      <w:r>
+        <w:rPr>
+          <w:rFonts w:hint="eastAsia"/>
+        </w:rPr>
+        <w:t>右边</w:t>
+      </w:r>
+      <w:r>
+        <w:t>的文字设置。</w:t>
+      </w:r>
+    </w:p>
+    <w:p>
+      <w:r>
+        <w:rPr>
+          <w:rFonts w:hint="eastAsia"/>
+        </w:rPr>
+        <w:t xml:space="preserve">   width</w:t>
+      </w:r>
+      <w:r>
+        <w:t>: 180px;</w:t>
+      </w:r>
+    </w:p>
+    <w:p>
+      <w:pPr>
+        <w:rPr>
+          <w:rFonts w:hint="eastAsia"/>
+        </w:rPr>
+      </w:pPr>
+      <w:r>
+        <w:rPr>
+          <w:rFonts w:hint="eastAsia"/>
+        </w:rPr>
+        <w:t xml:space="preserve">   text-align: center;</w:t>
+      </w:r>
+    </w:p>
+    <w:p>
+      <w:r>
+        <w:rPr>
+          <w:rFonts w:hint="eastAsia"/>
+        </w:rPr>
+        <w:t xml:space="preserve">   为什么</w:t>
+      </w:r>
+      <w:r>
+        <w:t>是180</w:t>
+      </w:r>
+      <w:r>
+        <w:rPr>
+          <w:rFonts w:hint="eastAsia"/>
+        </w:rPr>
+        <w:t>px</w:t>
+      </w:r>
+      <w:r>
+        <w:t>？</w:t>
+      </w:r>
+    </w:p>
+    <w:p>
+      <w:pPr>
+        <w:rPr>
+          <w:rFonts w:hint="eastAsia"/>
+        </w:rPr>
+      </w:pPr>
+    </w:p>
+    <w:p>
+      <w:r>
+        <w:rPr>
+          <w:rFonts w:hint="eastAsia"/>
+        </w:rPr>
+        <w:t>四</w:t>
+      </w:r>
+      <w:r>
+        <w:t xml:space="preserve"> </w:t>
+      </w:r>
+      <w:r>
+        <w:rPr>
+          <w:rFonts w:hint="eastAsia"/>
+        </w:rPr>
+        <w:t>父元素</w:t>
+      </w:r>
+      <w:r>
+        <w:t>塌陷</w:t>
+      </w:r>
+    </w:p>
+    <w:p>
+      <w:r>
+        <w:rPr>
+          <w:rFonts w:hint="eastAsia"/>
+        </w:rPr>
+        <w:t xml:space="preserve">   一个</w:t>
+      </w:r>
+      <w:r>
+        <w:t>父元素包含多个浮动的子元素。</w:t>
+      </w:r>
+      <w:r>
+        <w:rPr>
+          <w:rFonts w:hint="eastAsia"/>
+        </w:rPr>
+        <w:t>页面上</w:t>
+      </w:r>
+      <w:r>
+        <w:t>的内容设置了一个宽度，</w:t>
+      </w:r>
+      <w:r>
+        <w:rPr>
+          <w:rFonts w:hint="eastAsia"/>
+        </w:rPr>
+        <w:t>子元素</w:t>
+      </w:r>
+      <w:r>
+        <w:t>的浮动确定了它们的位置，</w:t>
+      </w:r>
+      <w:r>
+        <w:rPr>
+          <w:rFonts w:hint="eastAsia"/>
+        </w:rPr>
+        <w:t>但</w:t>
+      </w:r>
+      <w:r>
+        <w:t>浮动元素不会影响父元素的宽度，</w:t>
+      </w:r>
+      <w:r>
+        <w:rPr>
+          <w:rFonts w:hint="eastAsia"/>
+        </w:rPr>
+        <w:t>这样会</w:t>
+      </w:r>
+      <w:r>
+        <w:t>造成父元素塌陷，</w:t>
+      </w:r>
+      <w:r>
+        <w:rPr>
+          <w:rFonts w:hint="eastAsia"/>
+        </w:rPr>
+        <w:t>使</w:t>
+      </w:r>
+      <w:r>
+        <w:t>父元素高度为0，</w:t>
+      </w:r>
+      <w:r>
+        <w:rPr>
+          <w:rFonts w:hint="eastAsia"/>
+        </w:rPr>
+        <w:t>或</w:t>
+      </w:r>
+      <w:r>
+        <w:t>忽略其他的属性。</w:t>
+      </w:r>
+    </w:p>
+    <w:p>
+      <w:r>
+        <w:rPr>
+          <w:rFonts w:hint="eastAsia"/>
+        </w:rPr>
+        <w:t xml:space="preserve">   </w:t>
+      </w:r>
+      <w:r>
+        <w:t>解决方法：</w:t>
+      </w:r>
+      <w:r>
+        <w:rPr>
+          <w:rFonts w:hint="eastAsia"/>
+        </w:rPr>
+        <w:t>清除浮动</w:t>
+      </w:r>
+      <w:r>
+        <w:t>。</w:t>
+      </w:r>
+    </w:p>
+    <w:p>
+      <w:r>
+        <w:rPr>
+          <w:rFonts w:hint="eastAsia"/>
+        </w:rPr>
+        <w:t xml:space="preserve">   </w:t>
+      </w:r>
       <w:bookmarkStart w:id="0" w:name="_GoBack"/>
       <w:bookmarkEnd w:id="0"/>
+      <w:r>
+        <w:t>给父元素设置“overflow: hidden;”</w:t>
+      </w:r>
+      <w:r>
+        <w:rPr>
+          <w:rFonts w:hint="eastAsia"/>
+        </w:rPr>
+        <w:t>最好</w:t>
+      </w:r>
+      <w:r>
+        <w:t>，</w:t>
+      </w:r>
+      <w:r>
+        <w:rPr>
+          <w:rFonts w:hint="eastAsia"/>
+        </w:rPr>
+        <w:t>或</w:t>
+      </w:r>
+      <w:r>
+        <w:t>设置为“overflow: auto;”。</w:t>
+      </w:r>
     </w:p>
     <w:sectPr>
       <w:pgSz w:w="11900" w:h="16840"/>
